--- a/Rapport.docx
+++ b/Rapport.docx
@@ -298,102 +298,237 @@
         </w:rPr>
         <w:t>Introduction:</w:t>
       </w:r>
-    </w:p>
-    <w:p>
-      <w:pPr>
-        <w:rPr>
-          <w:lang w:val="en-US"/>
-        </w:rPr>
-      </w:pPr>
-      <w:r>
-        <w:rPr>
-          <w:lang w:val="en-US"/>
-        </w:rPr>
-        <w:t>We thought that to be attractive an applicati</w:t>
-      </w:r>
-      <w:r>
-        <w:rPr>
-          <w:lang w:val="en-US"/>
-        </w:rPr>
-        <w:t>on to learn E</w:t>
-      </w:r>
-      <w:r>
-        <w:rPr>
-          <w:lang w:val="en-US"/>
-        </w:rPr>
-        <w:t xml:space="preserve">nglish should be like a game with some challenges. Learning without knowing that you learn: that was the first step into our </w:t>
-      </w:r>
-      <w:proofErr w:type="spellStart"/>
-      <w:r>
-        <w:rPr>
-          <w:lang w:val="en-US"/>
-        </w:rPr>
-        <w:t>reflexion</w:t>
-      </w:r>
-      <w:proofErr w:type="spellEnd"/>
-      <w:r>
-        <w:rPr>
-          <w:lang w:val="en-US"/>
-        </w:rPr>
-        <w:t xml:space="preserve"> to build this project.</w:t>
-      </w:r>
-      <w:r>
-        <w:t xml:space="preserve"> </w:t>
-      </w:r>
-      <w:r>
-        <w:rPr>
-          <w:lang w:val="en-US"/>
-        </w:rPr>
-        <w:t>The original idea was to make a kind of "Who Wants to Be a Millionaire?</w:t>
-      </w:r>
-      <w:proofErr w:type="gramStart"/>
-      <w:r>
-        <w:rPr>
-          <w:lang w:val="en-US"/>
-        </w:rPr>
-        <w:t>":</w:t>
-      </w:r>
-      <w:proofErr w:type="gramEnd"/>
-      <w:r>
-        <w:rPr>
-          <w:lang w:val="en-US"/>
-        </w:rPr>
-        <w:t xml:space="preserve"> the players have to answer questions and climb a points scale. This system is mainly adapted in our project but the questions belong to a topic and it's not a random choice.</w:t>
-      </w:r>
-    </w:p>
-    <w:p>
-      <w:pPr>
-        <w:rPr>
-          <w:lang w:val="en-US"/>
-        </w:rPr>
-      </w:pPr>
-      <w:r>
-        <w:rPr>
-          <w:lang w:val="en-US"/>
-        </w:rPr>
-        <w:t>…</w:t>
-      </w:r>
       <w:bookmarkStart w:id="0" w:name="_GoBack"/>
       <w:bookmarkEnd w:id="0"/>
     </w:p>
     <w:p>
       <w:pPr>
-        <w:rPr>
-          <w:lang w:val="en-US"/>
-        </w:rPr>
-      </w:pPr>
-      <w:r>
-        <w:rPr>
-          <w:lang w:val="en-US"/>
-        </w:rPr>
-        <w:t xml:space="preserve">But let’s take a look of our project: </w:t>
-      </w:r>
-      <w:r>
-        <w:rPr>
-          <w:b/>
-          <w:lang w:val="en-US"/>
-        </w:rPr>
-        <w:t>BigBen</w:t>
+        <w:jc w:val="both"/>
+        <w:rPr>
+          <w:lang w:val="en-US"/>
+        </w:rPr>
+      </w:pPr>
+      <w:r>
+        <w:rPr>
+          <w:lang w:val="en-US"/>
+        </w:rPr>
+        <w:t xml:space="preserve">The English project is a perfect fit between the </w:t>
+      </w:r>
+      <w:proofErr w:type="spellStart"/>
+      <w:r>
+        <w:rPr>
+          <w:lang w:val="en-US"/>
+        </w:rPr>
+        <w:t>programmation</w:t>
+      </w:r>
+      <w:proofErr w:type="spellEnd"/>
+      <w:r>
+        <w:rPr>
+          <w:lang w:val="en-US"/>
+        </w:rPr>
+        <w:t xml:space="preserve"> and learning some things on English culture</w:t>
+      </w:r>
+      <w:r>
+        <w:rPr>
+          <w:lang w:val="en-US"/>
+        </w:rPr>
+        <w:t xml:space="preserve">. </w:t>
+      </w:r>
+      <w:r>
+        <w:rPr>
+          <w:lang w:val="en-US"/>
+        </w:rPr>
+        <w:t>When we had the subject</w:t>
+      </w:r>
+      <w:r>
+        <w:rPr>
+          <w:lang w:val="en-US"/>
+        </w:rPr>
+        <w:t>, w</w:t>
+      </w:r>
+      <w:r>
+        <w:rPr>
+          <w:lang w:val="en-US"/>
+        </w:rPr>
+        <w:t xml:space="preserve">e thought that </w:t>
+      </w:r>
+      <w:r>
+        <w:rPr>
+          <w:lang w:val="en-US"/>
+        </w:rPr>
+        <w:t xml:space="preserve">in order to </w:t>
+      </w:r>
+      <w:r>
+        <w:rPr>
+          <w:lang w:val="en-US"/>
+        </w:rPr>
+        <w:t>be attractive</w:t>
+      </w:r>
+      <w:r>
+        <w:rPr>
+          <w:lang w:val="en-US"/>
+        </w:rPr>
+        <w:t>,</w:t>
+      </w:r>
+      <w:r>
+        <w:rPr>
+          <w:lang w:val="en-US"/>
+        </w:rPr>
+        <w:t xml:space="preserve"> an applicati</w:t>
+      </w:r>
+      <w:r>
+        <w:rPr>
+          <w:lang w:val="en-US"/>
+        </w:rPr>
+        <w:t>on to learn E</w:t>
+      </w:r>
+      <w:r>
+        <w:rPr>
+          <w:lang w:val="en-US"/>
+        </w:rPr>
+        <w:t>nglish should be like a game with some challenges</w:t>
+      </w:r>
+      <w:r>
+        <w:rPr>
+          <w:lang w:val="en-US"/>
+        </w:rPr>
+        <w:t xml:space="preserve">, </w:t>
+      </w:r>
+      <w:r>
+        <w:rPr>
+          <w:lang w:val="en-US"/>
+        </w:rPr>
+        <w:t>otherwise people are easily bored</w:t>
+      </w:r>
+      <w:r>
+        <w:rPr>
+          <w:lang w:val="en-US"/>
+        </w:rPr>
+        <w:t>.</w:t>
+      </w:r>
+      <w:r>
+        <w:rPr>
+          <w:lang w:val="en-US"/>
+        </w:rPr>
+        <w:t xml:space="preserve"> </w:t>
+      </w:r>
+      <w:r>
+        <w:rPr>
+          <w:lang w:val="en-US"/>
+        </w:rPr>
+        <w:t xml:space="preserve"> </w:t>
+      </w:r>
+      <w:r>
+        <w:rPr>
+          <w:lang w:val="en-US"/>
+        </w:rPr>
+        <w:t>We tried to make an app: “</w:t>
+      </w:r>
+      <w:r>
+        <w:rPr>
+          <w:lang w:val="en-US"/>
+        </w:rPr>
+        <w:t>Learning</w:t>
+      </w:r>
+      <w:r>
+        <w:rPr>
+          <w:lang w:val="en-US"/>
+        </w:rPr>
+        <w:t xml:space="preserve"> without knowing that you learn”.</w:t>
+      </w:r>
+      <w:r>
+        <w:rPr>
+          <w:lang w:val="en-US"/>
+        </w:rPr>
+        <w:t xml:space="preserve"> </w:t>
+      </w:r>
+      <w:r>
+        <w:rPr>
+          <w:lang w:val="en-US"/>
+        </w:rPr>
+        <w:t>T</w:t>
+      </w:r>
+      <w:r>
+        <w:rPr>
+          <w:lang w:val="en-US"/>
+        </w:rPr>
+        <w:t>h</w:t>
+      </w:r>
+      <w:r>
+        <w:rPr>
+          <w:lang w:val="en-US"/>
+        </w:rPr>
+        <w:t>is</w:t>
+      </w:r>
+      <w:r>
+        <w:rPr>
+          <w:lang w:val="en-US"/>
+        </w:rPr>
+        <w:t xml:space="preserve"> was the first step into our </w:t>
+      </w:r>
+      <w:proofErr w:type="spellStart"/>
+      <w:r>
+        <w:rPr>
+          <w:lang w:val="en-US"/>
+        </w:rPr>
+        <w:t>reflexion</w:t>
+      </w:r>
+      <w:proofErr w:type="spellEnd"/>
+      <w:r>
+        <w:rPr>
+          <w:lang w:val="en-US"/>
+        </w:rPr>
+        <w:t xml:space="preserve"> to build the BigBen Project</w:t>
+      </w:r>
+      <w:r>
+        <w:rPr>
+          <w:lang w:val="en-US"/>
+        </w:rPr>
+        <w:t>.</w:t>
+      </w:r>
+      <w:r>
+        <w:rPr>
+          <w:lang w:val="en-US"/>
+        </w:rPr>
+        <w:t xml:space="preserve"> </w:t>
+      </w:r>
+      <w:r>
+        <w:rPr>
+          <w:lang w:val="en-US"/>
+        </w:rPr>
+        <w:t xml:space="preserve">The original idea was to make a kind of </w:t>
+      </w:r>
+      <w:r>
+        <w:rPr>
+          <w:lang w:val="en-US"/>
+        </w:rPr>
+        <w:t>“</w:t>
+      </w:r>
+      <w:r>
+        <w:rPr>
+          <w:lang w:val="en-US"/>
+        </w:rPr>
+        <w:t>Who Wants to Be a Millionaire?</w:t>
+      </w:r>
+      <w:proofErr w:type="gramStart"/>
+      <w:r>
+        <w:rPr>
+          <w:lang w:val="en-US"/>
+        </w:rPr>
+        <w:t>”:</w:t>
+      </w:r>
+      <w:proofErr w:type="gramEnd"/>
+      <w:r>
+        <w:rPr>
+          <w:lang w:val="en-US"/>
+        </w:rPr>
+        <w:t xml:space="preserve"> t</w:t>
+      </w:r>
+      <w:r>
+        <w:rPr>
+          <w:lang w:val="en-US"/>
+        </w:rPr>
+        <w:t>he players have to answer questions and climb a points scale. This system is mainly adapted in our project but the questions belong to a topic, it's not a random choice.</w:t>
       </w:r>
     </w:p>
     <w:p>

--- a/Rapport.docx
+++ b/Rapport.docx
@@ -282,430 +282,16 @@
         <w:t xml:space="preserve"> </w:t>
       </w:r>
     </w:p>
-    <w:p/>
-    <w:p/>
-    <w:p>
-      <w:pPr>
-        <w:rPr>
-          <w:u w:val="single"/>
-          <w:lang w:val="en-US"/>
-        </w:rPr>
-      </w:pPr>
-      <w:r>
-        <w:rPr>
-          <w:u w:val="single"/>
-          <w:lang w:val="en-US"/>
-        </w:rPr>
-        <w:t>Introduction:</w:t>
-      </w:r>
+    <w:p>
+      <w:pPr>
+        <w:jc w:val="both"/>
+      </w:pPr>
       <w:bookmarkStart w:id="0" w:name="_GoBack"/>
       <w:bookmarkEnd w:id="0"/>
     </w:p>
     <w:p>
       <w:pPr>
         <w:jc w:val="both"/>
-        <w:rPr>
-          <w:lang w:val="en-US"/>
-        </w:rPr>
-      </w:pPr>
-      <w:r>
-        <w:rPr>
-          <w:lang w:val="en-US"/>
-        </w:rPr>
-        <w:t xml:space="preserve">The English project is a perfect fit between the </w:t>
-      </w:r>
-      <w:proofErr w:type="spellStart"/>
-      <w:r>
-        <w:rPr>
-          <w:lang w:val="en-US"/>
-        </w:rPr>
-        <w:t>programmation</w:t>
-      </w:r>
-      <w:proofErr w:type="spellEnd"/>
-      <w:r>
-        <w:rPr>
-          <w:lang w:val="en-US"/>
-        </w:rPr>
-        <w:t xml:space="preserve"> and learning some things on English culture</w:t>
-      </w:r>
-      <w:r>
-        <w:rPr>
-          <w:lang w:val="en-US"/>
-        </w:rPr>
-        <w:t xml:space="preserve">. </w:t>
-      </w:r>
-      <w:r>
-        <w:rPr>
-          <w:lang w:val="en-US"/>
-        </w:rPr>
-        <w:t>When we had the subject</w:t>
-      </w:r>
-      <w:r>
-        <w:rPr>
-          <w:lang w:val="en-US"/>
-        </w:rPr>
-        <w:t>, w</w:t>
-      </w:r>
-      <w:r>
-        <w:rPr>
-          <w:lang w:val="en-US"/>
-        </w:rPr>
-        <w:t xml:space="preserve">e thought that </w:t>
-      </w:r>
-      <w:r>
-        <w:rPr>
-          <w:lang w:val="en-US"/>
-        </w:rPr>
-        <w:t xml:space="preserve">in order to </w:t>
-      </w:r>
-      <w:r>
-        <w:rPr>
-          <w:lang w:val="en-US"/>
-        </w:rPr>
-        <w:t>be attractive</w:t>
-      </w:r>
-      <w:r>
-        <w:rPr>
-          <w:lang w:val="en-US"/>
-        </w:rPr>
-        <w:t>,</w:t>
-      </w:r>
-      <w:r>
-        <w:rPr>
-          <w:lang w:val="en-US"/>
-        </w:rPr>
-        <w:t xml:space="preserve"> an applicati</w:t>
-      </w:r>
-      <w:r>
-        <w:rPr>
-          <w:lang w:val="en-US"/>
-        </w:rPr>
-        <w:t>on to learn E</w:t>
-      </w:r>
-      <w:r>
-        <w:rPr>
-          <w:lang w:val="en-US"/>
-        </w:rPr>
-        <w:t>nglish should be like a game with some challenges</w:t>
-      </w:r>
-      <w:r>
-        <w:rPr>
-          <w:lang w:val="en-US"/>
-        </w:rPr>
-        <w:t xml:space="preserve">, </w:t>
-      </w:r>
-      <w:r>
-        <w:rPr>
-          <w:lang w:val="en-US"/>
-        </w:rPr>
-        <w:t>otherwise people are easily bored</w:t>
-      </w:r>
-      <w:r>
-        <w:rPr>
-          <w:lang w:val="en-US"/>
-        </w:rPr>
-        <w:t>.</w:t>
-      </w:r>
-      <w:r>
-        <w:rPr>
-          <w:lang w:val="en-US"/>
-        </w:rPr>
-        <w:t xml:space="preserve"> </w:t>
-      </w:r>
-      <w:r>
-        <w:rPr>
-          <w:lang w:val="en-US"/>
-        </w:rPr>
-        <w:t xml:space="preserve"> </w:t>
-      </w:r>
-      <w:r>
-        <w:rPr>
-          <w:lang w:val="en-US"/>
-        </w:rPr>
-        <w:t>We tried to make an app: “</w:t>
-      </w:r>
-      <w:r>
-        <w:rPr>
-          <w:lang w:val="en-US"/>
-        </w:rPr>
-        <w:t>Learning</w:t>
-      </w:r>
-      <w:r>
-        <w:rPr>
-          <w:lang w:val="en-US"/>
-        </w:rPr>
-        <w:t xml:space="preserve"> without knowing that you learn”.</w:t>
-      </w:r>
-      <w:r>
-        <w:rPr>
-          <w:lang w:val="en-US"/>
-        </w:rPr>
-        <w:t xml:space="preserve"> </w:t>
-      </w:r>
-      <w:r>
-        <w:rPr>
-          <w:lang w:val="en-US"/>
-        </w:rPr>
-        <w:t>T</w:t>
-      </w:r>
-      <w:r>
-        <w:rPr>
-          <w:lang w:val="en-US"/>
-        </w:rPr>
-        <w:t>h</w:t>
-      </w:r>
-      <w:r>
-        <w:rPr>
-          <w:lang w:val="en-US"/>
-        </w:rPr>
-        <w:t>is</w:t>
-      </w:r>
-      <w:r>
-        <w:rPr>
-          <w:lang w:val="en-US"/>
-        </w:rPr>
-        <w:t xml:space="preserve"> was the first step into our </w:t>
-      </w:r>
-      <w:proofErr w:type="spellStart"/>
-      <w:r>
-        <w:rPr>
-          <w:lang w:val="en-US"/>
-        </w:rPr>
-        <w:t>reflexion</w:t>
-      </w:r>
-      <w:proofErr w:type="spellEnd"/>
-      <w:r>
-        <w:rPr>
-          <w:lang w:val="en-US"/>
-        </w:rPr>
-        <w:t xml:space="preserve"> to build the BigBen Project</w:t>
-      </w:r>
-      <w:r>
-        <w:rPr>
-          <w:lang w:val="en-US"/>
-        </w:rPr>
-        <w:t>.</w:t>
-      </w:r>
-      <w:r>
-        <w:rPr>
-          <w:lang w:val="en-US"/>
-        </w:rPr>
-        <w:t xml:space="preserve"> </w:t>
-      </w:r>
-      <w:r>
-        <w:rPr>
-          <w:lang w:val="en-US"/>
-        </w:rPr>
-        <w:t xml:space="preserve">The original idea was to make a kind of </w:t>
-      </w:r>
-      <w:r>
-        <w:rPr>
-          <w:lang w:val="en-US"/>
-        </w:rPr>
-        <w:t>“</w:t>
-      </w:r>
-      <w:r>
-        <w:rPr>
-          <w:lang w:val="en-US"/>
-        </w:rPr>
-        <w:t>Who Wants to Be a Millionaire?</w:t>
-      </w:r>
-      <w:proofErr w:type="gramStart"/>
-      <w:r>
-        <w:rPr>
-          <w:lang w:val="en-US"/>
-        </w:rPr>
-        <w:t>”:</w:t>
-      </w:r>
-      <w:proofErr w:type="gramEnd"/>
-      <w:r>
-        <w:rPr>
-          <w:lang w:val="en-US"/>
-        </w:rPr>
-        <w:t xml:space="preserve"> t</w:t>
-      </w:r>
-      <w:r>
-        <w:rPr>
-          <w:lang w:val="en-US"/>
-        </w:rPr>
-        <w:t>he players have to answer questions and climb a points scale. This system is mainly adapted in our project but the questions belong to a topic, it's not a random choice.</w:t>
-      </w:r>
-    </w:p>
-    <w:p>
-      <w:pPr>
-        <w:rPr>
-          <w:lang w:val="en-US"/>
-        </w:rPr>
-      </w:pPr>
-    </w:p>
-    <w:p>
-      <w:pPr>
-        <w:rPr>
-          <w:lang w:val="en-US"/>
-        </w:rPr>
-      </w:pPr>
-    </w:p>
-    <w:p>
-      <w:pPr>
-        <w:rPr>
-          <w:u w:val="single"/>
-          <w:lang w:val="en-US"/>
-        </w:rPr>
-      </w:pPr>
-      <w:r>
-        <w:rPr>
-          <w:u w:val="single"/>
-          <w:lang w:val="en-US"/>
-        </w:rPr>
-        <w:t>Conclusion:</w:t>
-      </w:r>
-    </w:p>
-    <w:p>
-      <w:pPr>
-        <w:jc w:val="both"/>
-        <w:rPr>
-          <w:lang w:val="en-US"/>
-        </w:rPr>
-      </w:pPr>
-      <w:r>
-        <w:rPr>
-          <w:lang w:val="en-US"/>
-        </w:rPr>
-        <w:t>This project is a success since the application is runni</w:t>
-      </w:r>
-      <w:r>
-        <w:rPr>
-          <w:lang w:val="en-US"/>
-        </w:rPr>
-        <w:t xml:space="preserve">ng and can be played by anyone. </w:t>
-      </w:r>
-      <w:r>
-        <w:rPr>
-          <w:lang w:val="en-US"/>
-        </w:rPr>
-        <w:t>W</w:t>
-      </w:r>
-      <w:r>
-        <w:rPr>
-          <w:lang w:val="en-US"/>
-        </w:rPr>
-        <w:t>e've give the application to be tested to potentials players and we've get good appreciations</w:t>
-      </w:r>
-      <w:r>
-        <w:rPr>
-          <w:lang w:val="en-US"/>
-        </w:rPr>
-        <w:t xml:space="preserve"> from them. The game is kind of addictive but “we should had more questions by category to improve the randomness of the question asked”.</w:t>
-      </w:r>
-    </w:p>
-    <w:p>
-      <w:pPr>
-        <w:jc w:val="both"/>
-        <w:rPr>
-          <w:lang w:val="en-US"/>
-        </w:rPr>
-      </w:pPr>
-      <w:r>
-        <w:rPr>
-          <w:lang w:val="en-US"/>
-        </w:rPr>
-        <w:t>…</w:t>
-      </w:r>
-    </w:p>
-    <w:p>
-      <w:pPr>
-        <w:jc w:val="both"/>
-        <w:rPr>
-          <w:lang w:val="en-US"/>
-        </w:rPr>
-      </w:pPr>
-      <w:r>
-        <w:rPr>
-          <w:lang w:val="en-US"/>
-        </w:rPr>
-        <w:t xml:space="preserve">Further ameliorations could be to build an administrator panel in order to manage the categories (add, modify and delete) and the questions. Currently we have to put manually all </w:t>
-      </w:r>
-      <w:proofErr w:type="spellStart"/>
-      <w:r>
-        <w:rPr>
-          <w:lang w:val="en-US"/>
-        </w:rPr>
-        <w:t>datas</w:t>
-      </w:r>
-      <w:proofErr w:type="spellEnd"/>
-      <w:r>
-        <w:rPr>
-          <w:lang w:val="en-US"/>
-        </w:rPr>
-        <w:t xml:space="preserve"> into the database.</w:t>
-      </w:r>
-      <w:r>
-        <w:rPr>
-          <w:lang w:val="en-US"/>
-        </w:rPr>
-        <w:t xml:space="preserve"> We could also handle users’ information or see all the game which are played in live.</w:t>
-      </w:r>
-    </w:p>
-    <w:p>
-      <w:pPr>
-        <w:jc w:val="both"/>
-        <w:rPr>
-          <w:lang w:val="en-US"/>
-        </w:rPr>
-      </w:pPr>
-      <w:r>
-        <w:rPr>
-          <w:lang w:val="en-US"/>
-        </w:rPr>
-        <w:t>The points system could be more thought to increase the interest and the difficulty in the game and we could show a ranking in order to motivate the user to play more often, and try to be the best.</w:t>
-      </w:r>
-    </w:p>
-    <w:p>
-      <w:pPr>
-        <w:jc w:val="both"/>
-        <w:rPr>
-          <w:lang w:val="en-US"/>
-        </w:rPr>
-      </w:pPr>
-    </w:p>
-    <w:p>
-      <w:pPr>
-        <w:jc w:val="both"/>
-        <w:rPr>
-          <w:lang w:val="en-US"/>
-        </w:rPr>
-      </w:pPr>
-    </w:p>
-    <w:p>
-      <w:pPr>
-        <w:jc w:val="both"/>
-        <w:rPr>
-          <w:lang w:val="en-US"/>
-        </w:rPr>
-      </w:pPr>
-    </w:p>
-    <w:p>
-      <w:pPr>
-        <w:jc w:val="both"/>
-        <w:rPr>
-          <w:lang w:val="en-US"/>
-        </w:rPr>
-      </w:pPr>
-    </w:p>
-    <w:p>
-      <w:pPr>
-        <w:jc w:val="both"/>
-        <w:rPr>
-          <w:lang w:val="en-US"/>
-        </w:rPr>
-      </w:pPr>
-    </w:p>
-    <w:p>
-      <w:pPr>
-        <w:jc w:val="both"/>
-        <w:rPr>
-          <w:lang w:val="en-US"/>
-        </w:rPr>
       </w:pPr>
     </w:p>
     <w:p>
@@ -785,14 +371,7 @@
         <w:rPr>
           <w:lang w:val="en-US"/>
         </w:rPr>
-        <w:t xml:space="preserve">. For example, if the player failed to answer </w:t>
-      </w:r>
-      <w:r>
-        <w:rPr>
-          <w:lang w:val="en-US"/>
-        </w:rPr>
-        <w:lastRenderedPageBreak/>
-        <w:t>question 4, he will get a</w:t>
+        <w:t>. For example, if the player failed to answer question 4, he will get a</w:t>
       </w:r>
       <w:r>
         <w:rPr>
